--- a/AI/ASIGNMENTS/60004210155_AI_EXP5_Jigar_Siddhpura.docx
+++ b/AI/ASIGNMENTS/60004210155_AI_EXP5_Jigar_Siddhpura.docx
@@ -210,120 +210,68 @@
     </w:p>
     <w:p>
       <w:pPr>
-        <w:spacing w:before="0" w:line="519" w:lineRule="exact"/>
-        <w:ind w:right="0"/>
-        <w:jc w:val="left"/>
-      </w:pPr>
-      <w:r>
-        <w:rPr>
-          <w:rFonts w:hint="default" w:ascii="Times New Roman" w:hAnsi="Times New Roman" w:cs="Times New Roman"/>
-          <w:b/>
-          <w:bCs/>
-          <w:sz w:val="36"/>
-          <w:szCs w:val="36"/>
-          <w:u w:val="single"/>
-        </w:rPr>
-        <w:t>Aim:</w:t>
-      </w:r>
-      <w:r>
-        <w:rPr>
-          <w:rFonts w:hint="default" w:ascii="Times New Roman" w:hAnsi="Times New Roman" w:cs="Times New Roman"/>
-          <w:spacing w:val="41"/>
-          <w:sz w:val="32"/>
-          <w:szCs w:val="32"/>
-        </w:rPr>
-        <w:t xml:space="preserve"> </w:t>
-      </w:r>
-      <w:r>
-        <w:rPr>
+        <w:pStyle w:val="6"/>
+        <w:rPr>
+          <w:rFonts w:hint="default"/>
           <w:sz w:val="24"/>
           <w:szCs w:val="24"/>
-        </w:rPr>
-        <w:t>To</w:t>
-      </w:r>
-      <w:r>
-        <w:rPr>
-          <w:spacing w:val="-2"/>
+          <w:lang w:val="en-IN"/>
+        </w:rPr>
+      </w:pPr>
+      <w:r>
+        <w:rPr>
+          <w:rFonts w:hint="default"/>
           <w:sz w:val="24"/>
           <w:szCs w:val="24"/>
-        </w:rPr>
-        <w:t xml:space="preserve"> </w:t>
-      </w:r>
-      <w:r>
-        <w:rPr>
-          <w:sz w:val="24"/>
-          <w:szCs w:val="24"/>
-        </w:rPr>
-        <w:t>study</w:t>
-      </w:r>
-      <w:r>
-        <w:rPr>
-          <w:spacing w:val="-5"/>
-          <w:sz w:val="24"/>
-          <w:szCs w:val="24"/>
-        </w:rPr>
-        <w:t xml:space="preserve"> </w:t>
-      </w:r>
-      <w:r>
-        <w:rPr>
-          <w:sz w:val="24"/>
-          <w:szCs w:val="24"/>
-        </w:rPr>
-        <w:t>and</w:t>
-      </w:r>
-      <w:r>
-        <w:rPr>
-          <w:spacing w:val="-2"/>
-          <w:sz w:val="24"/>
-          <w:szCs w:val="24"/>
-        </w:rPr>
-        <w:t xml:space="preserve"> </w:t>
-      </w:r>
-      <w:r>
-        <w:rPr>
-          <w:sz w:val="24"/>
-          <w:szCs w:val="24"/>
-        </w:rPr>
-        <w:t>implement</w:t>
-      </w:r>
-      <w:r>
-        <w:rPr>
-          <w:spacing w:val="-6"/>
-          <w:sz w:val="24"/>
-          <w:szCs w:val="24"/>
-        </w:rPr>
-        <w:t xml:space="preserve"> </w:t>
-      </w:r>
-      <w:r>
-        <w:rPr>
-          <w:sz w:val="24"/>
-          <w:szCs w:val="24"/>
-        </w:rPr>
-        <w:t>Genetic</w:t>
-      </w:r>
-      <w:r>
-        <w:rPr>
-          <w:spacing w:val="-5"/>
-          <w:sz w:val="24"/>
-          <w:szCs w:val="24"/>
-        </w:rPr>
-        <w:t xml:space="preserve"> </w:t>
-      </w:r>
-      <w:r>
-        <w:rPr>
-          <w:sz w:val="24"/>
-          <w:szCs w:val="24"/>
-        </w:rPr>
-        <w:t>Algorithm</w:t>
+          <w:lang w:val="en-IN"/>
+        </w:rPr>
+        <w:drawing>
+          <wp:inline distT="0" distB="0" distL="114300" distR="114300">
+            <wp:extent cx="6781165" cy="7729855"/>
+            <wp:effectExtent l="0" t="0" r="635" b="12065"/>
+            <wp:docPr id="1" name="Picture 1" descr="WhatsApp Image 2023-12-05 at 00.10.08_80504e55"/>
+            <wp:cNvGraphicFramePr>
+              <a:graphicFrameLocks xmlns:a="http://schemas.openxmlformats.org/drawingml/2006/main" noChangeAspect="1"/>
+            </wp:cNvGraphicFramePr>
+            <a:graphic xmlns:a="http://schemas.openxmlformats.org/drawingml/2006/main">
+              <a:graphicData uri="http://schemas.openxmlformats.org/drawingml/2006/picture">
+                <pic:pic xmlns:pic="http://schemas.openxmlformats.org/drawingml/2006/picture">
+                  <pic:nvPicPr>
+                    <pic:cNvPr id="1" name="Picture 1" descr="WhatsApp Image 2023-12-05 at 00.10.08_80504e55"/>
+                    <pic:cNvPicPr>
+                      <a:picLocks noChangeAspect="1"/>
+                    </pic:cNvPicPr>
+                  </pic:nvPicPr>
+                  <pic:blipFill>
+                    <a:blip r:embed="rId8"/>
+                    <a:stretch>
+                      <a:fillRect/>
+                    </a:stretch>
+                  </pic:blipFill>
+                  <pic:spPr>
+                    <a:xfrm>
+                      <a:off x="0" y="0"/>
+                      <a:ext cx="6781165" cy="7729855"/>
+                    </a:xfrm>
+                    <a:prstGeom prst="rect">
+                      <a:avLst/>
+                    </a:prstGeom>
+                  </pic:spPr>
+                </pic:pic>
+              </a:graphicData>
+            </a:graphic>
+          </wp:inline>
+        </w:drawing>
       </w:r>
     </w:p>
     <w:p>
       <w:pPr>
-        <w:spacing w:before="0" w:line="519" w:lineRule="exact"/>
-        <w:ind w:left="100" w:right="0" w:firstLine="0"/>
-        <w:jc w:val="left"/>
+        <w:pStyle w:val="6"/>
         <w:rPr>
           <w:rFonts w:hint="default"/>
+          <w:sz w:val="24"/>
+          <w:szCs w:val="24"/>
+          <w:lang w:val="en-IN"/>
         </w:rPr>
       </w:pPr>
     </w:p>
@@ -331,363 +279,68 @@
       <w:pPr>
         <w:pStyle w:val="6"/>
         <w:rPr>
-          <w:rFonts w:hint="default" w:ascii="Times New Roman" w:hAnsi="Times New Roman" w:cs="Times New Roman"/>
-          <w:b/>
-          <w:bCs/>
-          <w:sz w:val="32"/>
-          <w:szCs w:val="32"/>
-          <w:u w:val="single"/>
-        </w:rPr>
-      </w:pPr>
-      <w:r>
-        <w:rPr>
-          <w:rFonts w:hint="default" w:ascii="Times New Roman" w:hAnsi="Times New Roman" w:cs="Times New Roman"/>
-          <w:b/>
-          <w:bCs/>
-          <w:sz w:val="32"/>
-          <w:szCs w:val="32"/>
-          <w:u w:val="single"/>
-        </w:rPr>
-        <w:t>Theory:</w:t>
-      </w:r>
-    </w:p>
-    <w:p>
-      <w:pPr>
-        <w:pStyle w:val="6"/>
-        <w:rPr>
-          <w:rFonts w:hint="default" w:ascii="Times New Roman" w:hAnsi="Times New Roman" w:cs="Times New Roman"/>
-          <w:b/>
-          <w:bCs/>
-          <w:sz w:val="32"/>
-          <w:szCs w:val="32"/>
-          <w:u w:val="single"/>
+          <w:rFonts w:hint="default"/>
+          <w:sz w:val="24"/>
+          <w:szCs w:val="24"/>
+          <w:lang w:val="en-IN"/>
         </w:rPr>
       </w:pPr>
     </w:p>
     <w:p>
       <w:pPr>
         <w:pStyle w:val="6"/>
-        <w:spacing w:before="187" w:line="259" w:lineRule="auto"/>
-        <w:ind w:left="100"/>
-        <w:rPr>
+        <w:rPr>
+          <w:rFonts w:hint="default"/>
           <w:sz w:val="24"/>
           <w:szCs w:val="24"/>
+          <w:lang w:val="en-IN"/>
         </w:rPr>
       </w:pPr>
       <w:r>
         <w:rPr>
+          <w:rFonts w:hint="default"/>
           <w:sz w:val="24"/>
           <w:szCs w:val="24"/>
-        </w:rPr>
-        <w:t>A genetic algorithm is a search heuristic that is inspired by Charles Darwin’s</w:t>
-      </w:r>
-      <w:r>
-        <w:rPr>
-          <w:spacing w:val="-67"/>
-          <w:sz w:val="24"/>
-          <w:szCs w:val="24"/>
-        </w:rPr>
-        <w:t xml:space="preserve"> </w:t>
-      </w:r>
-      <w:r>
-        <w:rPr>
-          <w:sz w:val="24"/>
-          <w:szCs w:val="24"/>
-        </w:rPr>
-        <w:t>theory of natural evolution. This algorithm reflects the process of natural</w:t>
-      </w:r>
-      <w:r>
-        <w:rPr>
-          <w:spacing w:val="1"/>
-          <w:sz w:val="24"/>
-          <w:szCs w:val="24"/>
-        </w:rPr>
-        <w:t xml:space="preserve"> </w:t>
-      </w:r>
-      <w:r>
-        <w:rPr>
-          <w:sz w:val="24"/>
-          <w:szCs w:val="24"/>
-        </w:rPr>
-        <w:t>selection</w:t>
-      </w:r>
-      <w:r>
-        <w:rPr>
-          <w:spacing w:val="-8"/>
-          <w:sz w:val="24"/>
-          <w:szCs w:val="24"/>
-        </w:rPr>
-        <w:t xml:space="preserve"> </w:t>
-      </w:r>
-      <w:r>
-        <w:rPr>
-          <w:sz w:val="24"/>
-          <w:szCs w:val="24"/>
-        </w:rPr>
-        <w:t>where</w:t>
-      </w:r>
-      <w:r>
-        <w:rPr>
-          <w:spacing w:val="-8"/>
-          <w:sz w:val="24"/>
-          <w:szCs w:val="24"/>
-        </w:rPr>
-        <w:t xml:space="preserve"> </w:t>
-      </w:r>
-      <w:r>
-        <w:rPr>
-          <w:sz w:val="24"/>
-          <w:szCs w:val="24"/>
-        </w:rPr>
-        <w:t>the</w:t>
-      </w:r>
-      <w:r>
-        <w:rPr>
-          <w:spacing w:val="-5"/>
-          <w:sz w:val="24"/>
-          <w:szCs w:val="24"/>
-        </w:rPr>
-        <w:t xml:space="preserve"> </w:t>
-      </w:r>
-      <w:r>
-        <w:rPr>
-          <w:sz w:val="24"/>
-          <w:szCs w:val="24"/>
-        </w:rPr>
-        <w:t>fittest</w:t>
-      </w:r>
-      <w:r>
-        <w:rPr>
-          <w:spacing w:val="-4"/>
-          <w:sz w:val="24"/>
-          <w:szCs w:val="24"/>
-        </w:rPr>
-        <w:t xml:space="preserve"> </w:t>
-      </w:r>
-      <w:r>
-        <w:rPr>
-          <w:sz w:val="24"/>
-          <w:szCs w:val="24"/>
-        </w:rPr>
-        <w:t>individuals</w:t>
-      </w:r>
-      <w:r>
-        <w:rPr>
-          <w:spacing w:val="-4"/>
-          <w:sz w:val="24"/>
-          <w:szCs w:val="24"/>
-        </w:rPr>
-        <w:t xml:space="preserve"> </w:t>
-      </w:r>
-      <w:r>
-        <w:rPr>
-          <w:sz w:val="24"/>
-          <w:szCs w:val="24"/>
-        </w:rPr>
-        <w:t>are</w:t>
-      </w:r>
-      <w:r>
-        <w:rPr>
-          <w:spacing w:val="-8"/>
-          <w:sz w:val="24"/>
-          <w:szCs w:val="24"/>
-        </w:rPr>
-        <w:t xml:space="preserve"> </w:t>
-      </w:r>
-      <w:r>
-        <w:rPr>
-          <w:sz w:val="24"/>
-          <w:szCs w:val="24"/>
-        </w:rPr>
-        <w:t xml:space="preserve">selected </w:t>
-      </w:r>
-      <w:r>
-        <w:rPr>
-          <w:color w:val="292929"/>
-          <w:sz w:val="24"/>
-          <w:szCs w:val="24"/>
-        </w:rPr>
-        <w:t>for</w:t>
-      </w:r>
-      <w:r>
-        <w:rPr>
-          <w:color w:val="292929"/>
-          <w:spacing w:val="-7"/>
-          <w:sz w:val="24"/>
-          <w:szCs w:val="24"/>
-        </w:rPr>
-        <w:t xml:space="preserve"> </w:t>
-      </w:r>
-      <w:r>
-        <w:rPr>
-          <w:color w:val="292929"/>
-          <w:sz w:val="24"/>
-          <w:szCs w:val="24"/>
-        </w:rPr>
-        <w:t>reproduction</w:t>
-      </w:r>
-      <w:r>
-        <w:rPr>
-          <w:color w:val="292929"/>
-          <w:spacing w:val="-8"/>
-          <w:sz w:val="24"/>
-          <w:szCs w:val="24"/>
-        </w:rPr>
-        <w:t xml:space="preserve"> </w:t>
-      </w:r>
-      <w:r>
-        <w:rPr>
-          <w:color w:val="292929"/>
-          <w:sz w:val="24"/>
-          <w:szCs w:val="24"/>
-        </w:rPr>
-        <w:t>in</w:t>
-      </w:r>
-      <w:r>
-        <w:rPr>
-          <w:color w:val="292929"/>
-          <w:spacing w:val="-10"/>
-          <w:sz w:val="24"/>
-          <w:szCs w:val="24"/>
-        </w:rPr>
-        <w:t xml:space="preserve"> </w:t>
-      </w:r>
-      <w:r>
-        <w:rPr>
-          <w:color w:val="292929"/>
-          <w:sz w:val="24"/>
-          <w:szCs w:val="24"/>
-        </w:rPr>
-        <w:t>order</w:t>
-      </w:r>
-      <w:r>
-        <w:rPr>
-          <w:color w:val="292929"/>
-          <w:spacing w:val="-7"/>
-          <w:sz w:val="24"/>
-          <w:szCs w:val="24"/>
-        </w:rPr>
-        <w:t xml:space="preserve"> </w:t>
-      </w:r>
-      <w:r>
-        <w:rPr>
-          <w:color w:val="292929"/>
-          <w:sz w:val="24"/>
-          <w:szCs w:val="24"/>
-        </w:rPr>
-        <w:t>to</w:t>
-      </w:r>
-      <w:r>
-        <w:rPr>
-          <w:color w:val="292929"/>
-          <w:spacing w:val="-67"/>
-          <w:sz w:val="24"/>
-          <w:szCs w:val="24"/>
-        </w:rPr>
-        <w:t xml:space="preserve"> </w:t>
-      </w:r>
-      <w:r>
-        <w:rPr>
-          <w:color w:val="292929"/>
-          <w:sz w:val="24"/>
-          <w:szCs w:val="24"/>
-        </w:rPr>
-        <w:t>produce</w:t>
-      </w:r>
-      <w:r>
-        <w:rPr>
-          <w:color w:val="292929"/>
-          <w:spacing w:val="-4"/>
-          <w:sz w:val="24"/>
-          <w:szCs w:val="24"/>
-        </w:rPr>
-        <w:t xml:space="preserve"> </w:t>
-      </w:r>
-      <w:r>
-        <w:rPr>
-          <w:color w:val="292929"/>
-          <w:sz w:val="24"/>
-          <w:szCs w:val="24"/>
-        </w:rPr>
-        <w:t>offspring</w:t>
-      </w:r>
-      <w:r>
-        <w:rPr>
-          <w:color w:val="292929"/>
-          <w:spacing w:val="-6"/>
-          <w:sz w:val="24"/>
-          <w:szCs w:val="24"/>
-        </w:rPr>
-        <w:t xml:space="preserve"> </w:t>
-      </w:r>
-      <w:r>
-        <w:rPr>
-          <w:color w:val="292929"/>
-          <w:sz w:val="24"/>
-          <w:szCs w:val="24"/>
-        </w:rPr>
-        <w:t>of</w:t>
-      </w:r>
-      <w:r>
-        <w:rPr>
-          <w:color w:val="292929"/>
-          <w:spacing w:val="-7"/>
-          <w:sz w:val="24"/>
-          <w:szCs w:val="24"/>
-        </w:rPr>
-        <w:t xml:space="preserve"> </w:t>
-      </w:r>
-      <w:r>
-        <w:rPr>
-          <w:color w:val="292929"/>
-          <w:sz w:val="24"/>
-          <w:szCs w:val="24"/>
-        </w:rPr>
-        <w:t>the</w:t>
-      </w:r>
-      <w:r>
-        <w:rPr>
-          <w:color w:val="292929"/>
-          <w:spacing w:val="-3"/>
-          <w:sz w:val="24"/>
-          <w:szCs w:val="24"/>
-        </w:rPr>
-        <w:t xml:space="preserve"> </w:t>
-      </w:r>
-      <w:r>
-        <w:rPr>
-          <w:color w:val="292929"/>
-          <w:sz w:val="24"/>
-          <w:szCs w:val="24"/>
-        </w:rPr>
-        <w:t>next</w:t>
-      </w:r>
-      <w:r>
-        <w:rPr>
-          <w:color w:val="292929"/>
-          <w:spacing w:val="-4"/>
-          <w:sz w:val="24"/>
-          <w:szCs w:val="24"/>
-        </w:rPr>
-        <w:t xml:space="preserve"> </w:t>
-      </w:r>
-      <w:r>
-        <w:rPr>
-          <w:color w:val="292929"/>
-          <w:sz w:val="24"/>
-          <w:szCs w:val="24"/>
-        </w:rPr>
-        <w:t>generation.</w:t>
-      </w:r>
-    </w:p>
-    <w:p>
-      <w:pPr>
-        <w:pStyle w:val="6"/>
-        <w:rPr>
-          <w:sz w:val="24"/>
-          <w:szCs w:val="24"/>
-        </w:rPr>
-      </w:pPr>
+          <w:lang w:val="en-IN"/>
+        </w:rPr>
+        <w:drawing>
+          <wp:inline distT="0" distB="0" distL="114300" distR="114300">
+            <wp:extent cx="6785610" cy="8997950"/>
+            <wp:effectExtent l="0" t="0" r="11430" b="8890"/>
+            <wp:docPr id="2" name="Picture 2" descr="WhatsApp Image 2023-12-05 at 00.10.27_2775410b"/>
+            <wp:cNvGraphicFramePr>
+              <a:graphicFrameLocks xmlns:a="http://schemas.openxmlformats.org/drawingml/2006/main" noChangeAspect="1"/>
+            </wp:cNvGraphicFramePr>
+            <a:graphic xmlns:a="http://schemas.openxmlformats.org/drawingml/2006/main">
+              <a:graphicData uri="http://schemas.openxmlformats.org/drawingml/2006/picture">
+                <pic:pic xmlns:pic="http://schemas.openxmlformats.org/drawingml/2006/picture">
+                  <pic:nvPicPr>
+                    <pic:cNvPr id="2" name="Picture 2" descr="WhatsApp Image 2023-12-05 at 00.10.27_2775410b"/>
+                    <pic:cNvPicPr>
+                      <a:picLocks noChangeAspect="1"/>
+                    </pic:cNvPicPr>
+                  </pic:nvPicPr>
+                  <pic:blipFill>
+                    <a:blip r:embed="rId9"/>
+                    <a:stretch>
+                      <a:fillRect/>
+                    </a:stretch>
+                  </pic:blipFill>
+                  <pic:spPr>
+                    <a:xfrm>
+                      <a:off x="0" y="0"/>
+                      <a:ext cx="6785610" cy="8997950"/>
+                    </a:xfrm>
+                    <a:prstGeom prst="rect">
+                      <a:avLst/>
+                    </a:prstGeom>
+                  </pic:spPr>
+                </pic:pic>
+              </a:graphicData>
+            </a:graphic>
+          </wp:inline>
+        </w:drawing>
+      </w:r>
     </w:p>
     <w:p>
       <w:pPr>
@@ -747,7 +400,7 @@
                     </pic:cNvPicPr>
                   </pic:nvPicPr>
                   <pic:blipFill>
-                    <a:blip r:embed="rId8" cstate="print"/>
+                    <a:blip r:embed="rId10" cstate="print"/>
                     <a:stretch>
                       <a:fillRect/>
                     </a:stretch>
@@ -770,1671 +423,6 @@
     </w:p>
     <w:p>
       <w:pPr>
-        <w:spacing w:after="0"/>
-        <w:rPr>
-          <w:sz w:val="24"/>
-          <w:szCs w:val="24"/>
-        </w:rPr>
-        <w:sectPr>
-          <w:type w:val="continuous"/>
-          <w:pgSz w:w="11910" w:h="16840"/>
-          <w:pgMar w:top="397" w:right="618" w:bottom="280" w:left="601" w:header="720" w:footer="720" w:gutter="0"/>
-          <w:pgBorders>
-            <w:top w:val="single" w:color="auto" w:sz="4" w:space="1"/>
-            <w:left w:val="single" w:color="auto" w:sz="4" w:space="4"/>
-            <w:bottom w:val="single" w:color="auto" w:sz="4" w:space="1"/>
-            <w:right w:val="single" w:color="auto" w:sz="4" w:space="4"/>
-          </w:pgBorders>
-          <w:cols w:space="720" w:num="1"/>
-        </w:sectPr>
-      </w:pPr>
-    </w:p>
-    <w:p>
-      <w:pPr>
-        <w:pStyle w:val="6"/>
-        <w:spacing w:before="60"/>
-        <w:ind w:left="100"/>
-        <w:rPr>
-          <w:sz w:val="24"/>
-          <w:szCs w:val="24"/>
-        </w:rPr>
-      </w:pPr>
-      <w:r>
-        <w:rPr>
-          <w:color w:val="292929"/>
-          <w:sz w:val="24"/>
-          <w:szCs w:val="24"/>
-        </w:rPr>
-        <w:t>Five</w:t>
-      </w:r>
-      <w:r>
-        <w:rPr>
-          <w:color w:val="292929"/>
-          <w:spacing w:val="-10"/>
-          <w:sz w:val="24"/>
-          <w:szCs w:val="24"/>
-        </w:rPr>
-        <w:t xml:space="preserve"> </w:t>
-      </w:r>
-      <w:r>
-        <w:rPr>
-          <w:color w:val="292929"/>
-          <w:sz w:val="24"/>
-          <w:szCs w:val="24"/>
-        </w:rPr>
-        <w:t>phases</w:t>
-      </w:r>
-      <w:r>
-        <w:rPr>
-          <w:color w:val="292929"/>
-          <w:spacing w:val="-10"/>
-          <w:sz w:val="24"/>
-          <w:szCs w:val="24"/>
-        </w:rPr>
-        <w:t xml:space="preserve"> </w:t>
-      </w:r>
-      <w:r>
-        <w:rPr>
-          <w:color w:val="292929"/>
-          <w:sz w:val="24"/>
-          <w:szCs w:val="24"/>
-        </w:rPr>
-        <w:t>are</w:t>
-      </w:r>
-      <w:r>
-        <w:rPr>
-          <w:color w:val="292929"/>
-          <w:spacing w:val="-10"/>
-          <w:sz w:val="24"/>
-          <w:szCs w:val="24"/>
-        </w:rPr>
-        <w:t xml:space="preserve"> </w:t>
-      </w:r>
-      <w:r>
-        <w:rPr>
-          <w:color w:val="292929"/>
-          <w:sz w:val="24"/>
-          <w:szCs w:val="24"/>
-        </w:rPr>
-        <w:t>considered</w:t>
-      </w:r>
-      <w:r>
-        <w:rPr>
-          <w:color w:val="292929"/>
-          <w:spacing w:val="-10"/>
-          <w:sz w:val="24"/>
-          <w:szCs w:val="24"/>
-        </w:rPr>
-        <w:t xml:space="preserve"> </w:t>
-      </w:r>
-      <w:r>
-        <w:rPr>
-          <w:color w:val="292929"/>
-          <w:sz w:val="24"/>
-          <w:szCs w:val="24"/>
-        </w:rPr>
-        <w:t>in</w:t>
-      </w:r>
-      <w:r>
-        <w:rPr>
-          <w:color w:val="292929"/>
-          <w:spacing w:val="-8"/>
-          <w:sz w:val="24"/>
-          <w:szCs w:val="24"/>
-        </w:rPr>
-        <w:t xml:space="preserve"> </w:t>
-      </w:r>
-      <w:r>
-        <w:rPr>
-          <w:color w:val="292929"/>
-          <w:sz w:val="24"/>
-          <w:szCs w:val="24"/>
-        </w:rPr>
-        <w:t>a</w:t>
-      </w:r>
-      <w:r>
-        <w:rPr>
-          <w:color w:val="292929"/>
-          <w:spacing w:val="-10"/>
-          <w:sz w:val="24"/>
-          <w:szCs w:val="24"/>
-        </w:rPr>
-        <w:t xml:space="preserve"> </w:t>
-      </w:r>
-      <w:r>
-        <w:rPr>
-          <w:color w:val="292929"/>
-          <w:sz w:val="24"/>
-          <w:szCs w:val="24"/>
-        </w:rPr>
-        <w:t>genetic</w:t>
-      </w:r>
-      <w:r>
-        <w:rPr>
-          <w:color w:val="292929"/>
-          <w:spacing w:val="-10"/>
-          <w:sz w:val="24"/>
-          <w:szCs w:val="24"/>
-        </w:rPr>
-        <w:t xml:space="preserve"> </w:t>
-      </w:r>
-      <w:r>
-        <w:rPr>
-          <w:color w:val="292929"/>
-          <w:sz w:val="24"/>
-          <w:szCs w:val="24"/>
-        </w:rPr>
-        <w:t>algorithm.</w:t>
-      </w:r>
-    </w:p>
-    <w:p>
-      <w:pPr>
-        <w:pStyle w:val="11"/>
-        <w:numPr>
-          <w:ilvl w:val="0"/>
-          <w:numId w:val="1"/>
-        </w:numPr>
-        <w:tabs>
-          <w:tab w:val="left" w:pos="552"/>
-        </w:tabs>
-        <w:spacing w:before="267" w:after="0" w:line="240" w:lineRule="auto"/>
-        <w:ind w:left="551" w:right="0" w:hanging="361"/>
-        <w:jc w:val="left"/>
-        <w:rPr>
-          <w:sz w:val="24"/>
-          <w:szCs w:val="24"/>
-        </w:rPr>
-      </w:pPr>
-      <w:r>
-        <w:rPr>
-          <w:color w:val="292929"/>
-          <w:sz w:val="24"/>
-          <w:szCs w:val="24"/>
-        </w:rPr>
-        <w:t>Initial</w:t>
-      </w:r>
-      <w:r>
-        <w:rPr>
-          <w:color w:val="292929"/>
-          <w:spacing w:val="-14"/>
-          <w:sz w:val="24"/>
-          <w:szCs w:val="24"/>
-        </w:rPr>
-        <w:t xml:space="preserve"> </w:t>
-      </w:r>
-      <w:r>
-        <w:rPr>
-          <w:color w:val="292929"/>
-          <w:sz w:val="24"/>
-          <w:szCs w:val="24"/>
-        </w:rPr>
-        <w:t>population</w:t>
-      </w:r>
-    </w:p>
-    <w:p>
-      <w:pPr>
-        <w:pStyle w:val="6"/>
-        <w:spacing w:before="3"/>
-        <w:rPr>
-          <w:sz w:val="24"/>
-          <w:szCs w:val="24"/>
-        </w:rPr>
-      </w:pPr>
-    </w:p>
-    <w:p>
-      <w:pPr>
-        <w:pStyle w:val="11"/>
-        <w:numPr>
-          <w:ilvl w:val="0"/>
-          <w:numId w:val="1"/>
-        </w:numPr>
-        <w:tabs>
-          <w:tab w:val="left" w:pos="552"/>
-        </w:tabs>
-        <w:spacing w:before="1" w:after="0" w:line="240" w:lineRule="auto"/>
-        <w:ind w:left="551" w:right="0" w:hanging="361"/>
-        <w:jc w:val="left"/>
-        <w:rPr>
-          <w:sz w:val="24"/>
-          <w:szCs w:val="24"/>
-        </w:rPr>
-      </w:pPr>
-      <w:r>
-        <w:rPr>
-          <w:color w:val="292929"/>
-          <w:sz w:val="24"/>
-          <w:szCs w:val="24"/>
-        </w:rPr>
-        <w:t>Fitness</w:t>
-      </w:r>
-      <w:r>
-        <w:rPr>
-          <w:color w:val="292929"/>
-          <w:spacing w:val="-11"/>
-          <w:sz w:val="24"/>
-          <w:szCs w:val="24"/>
-        </w:rPr>
-        <w:t xml:space="preserve"> </w:t>
-      </w:r>
-      <w:r>
-        <w:rPr>
-          <w:color w:val="292929"/>
-          <w:sz w:val="24"/>
-          <w:szCs w:val="24"/>
-        </w:rPr>
-        <w:t>function</w:t>
-      </w:r>
-    </w:p>
-    <w:p>
-      <w:pPr>
-        <w:pStyle w:val="6"/>
-        <w:spacing w:before="3"/>
-        <w:rPr>
-          <w:sz w:val="24"/>
-          <w:szCs w:val="24"/>
-        </w:rPr>
-      </w:pPr>
-    </w:p>
-    <w:p>
-      <w:pPr>
-        <w:pStyle w:val="11"/>
-        <w:numPr>
-          <w:ilvl w:val="0"/>
-          <w:numId w:val="1"/>
-        </w:numPr>
-        <w:tabs>
-          <w:tab w:val="left" w:pos="552"/>
-        </w:tabs>
-        <w:spacing w:before="0" w:after="0" w:line="240" w:lineRule="auto"/>
-        <w:ind w:left="551" w:right="0" w:hanging="361"/>
-        <w:jc w:val="left"/>
-        <w:rPr>
-          <w:sz w:val="24"/>
-          <w:szCs w:val="24"/>
-        </w:rPr>
-      </w:pPr>
-      <w:r>
-        <w:rPr>
-          <w:color w:val="292929"/>
-          <w:sz w:val="24"/>
-          <w:szCs w:val="24"/>
-        </w:rPr>
-        <w:t>Selection</w:t>
-      </w:r>
-    </w:p>
-    <w:p>
-      <w:pPr>
-        <w:pStyle w:val="6"/>
-        <w:spacing w:before="4"/>
-        <w:rPr>
-          <w:sz w:val="24"/>
-          <w:szCs w:val="24"/>
-        </w:rPr>
-      </w:pPr>
-    </w:p>
-    <w:p>
-      <w:pPr>
-        <w:pStyle w:val="11"/>
-        <w:numPr>
-          <w:ilvl w:val="0"/>
-          <w:numId w:val="1"/>
-        </w:numPr>
-        <w:tabs>
-          <w:tab w:val="left" w:pos="552"/>
-        </w:tabs>
-        <w:spacing w:before="0" w:after="0" w:line="240" w:lineRule="auto"/>
-        <w:ind w:left="551" w:right="0" w:hanging="361"/>
-        <w:jc w:val="left"/>
-        <w:rPr>
-          <w:sz w:val="24"/>
-          <w:szCs w:val="24"/>
-        </w:rPr>
-      </w:pPr>
-      <w:r>
-        <w:rPr>
-          <w:color w:val="292929"/>
-          <w:sz w:val="24"/>
-          <w:szCs w:val="24"/>
-        </w:rPr>
-        <w:t>Crossover</w:t>
-      </w:r>
-    </w:p>
-    <w:p>
-      <w:pPr>
-        <w:pStyle w:val="6"/>
-        <w:spacing w:before="6"/>
-        <w:rPr>
-          <w:sz w:val="24"/>
-          <w:szCs w:val="24"/>
-        </w:rPr>
-      </w:pPr>
-    </w:p>
-    <w:p>
-      <w:pPr>
-        <w:pStyle w:val="11"/>
-        <w:numPr>
-          <w:ilvl w:val="0"/>
-          <w:numId w:val="1"/>
-        </w:numPr>
-        <w:tabs>
-          <w:tab w:val="left" w:pos="552"/>
-        </w:tabs>
-        <w:spacing w:before="1" w:after="0" w:line="240" w:lineRule="auto"/>
-        <w:ind w:left="551" w:right="0" w:hanging="361"/>
-        <w:jc w:val="left"/>
-        <w:rPr>
-          <w:sz w:val="24"/>
-          <w:szCs w:val="24"/>
-        </w:rPr>
-      </w:pPr>
-      <w:r>
-        <w:rPr>
-          <w:color w:val="292929"/>
-          <w:sz w:val="24"/>
-          <w:szCs w:val="24"/>
-        </w:rPr>
-        <w:t>Mutation</w:t>
-      </w:r>
-    </w:p>
-    <w:p>
-      <w:pPr>
-        <w:pStyle w:val="6"/>
-        <w:spacing w:before="11"/>
-        <w:rPr>
-          <w:sz w:val="24"/>
-          <w:szCs w:val="24"/>
-        </w:rPr>
-      </w:pPr>
-    </w:p>
-    <w:p>
-      <w:pPr>
-        <w:pStyle w:val="2"/>
-        <w:ind w:left="0" w:leftChars="0" w:firstLine="0" w:firstLineChars="0"/>
-        <w:rPr>
-          <w:sz w:val="28"/>
-          <w:szCs w:val="28"/>
-          <w:u w:val="single"/>
-        </w:rPr>
-      </w:pPr>
-      <w:r>
-        <w:rPr>
-          <w:sz w:val="28"/>
-          <w:szCs w:val="28"/>
-          <w:u w:val="single"/>
-        </w:rPr>
-        <w:t>Initial</w:t>
-      </w:r>
-      <w:r>
-        <w:rPr>
-          <w:spacing w:val="-6"/>
-          <w:sz w:val="28"/>
-          <w:szCs w:val="28"/>
-          <w:u w:val="single"/>
-        </w:rPr>
-        <w:t xml:space="preserve"> </w:t>
-      </w:r>
-      <w:r>
-        <w:rPr>
-          <w:sz w:val="28"/>
-          <w:szCs w:val="28"/>
-          <w:u w:val="single"/>
-        </w:rPr>
-        <w:t>Population</w:t>
-      </w:r>
-    </w:p>
-    <w:p>
-      <w:pPr>
-        <w:pStyle w:val="6"/>
-        <w:spacing w:before="187" w:line="259" w:lineRule="auto"/>
-        <w:ind w:left="100" w:right="276"/>
-        <w:rPr>
-          <w:sz w:val="24"/>
-          <w:szCs w:val="24"/>
-        </w:rPr>
-      </w:pPr>
-      <w:r>
-        <w:rPr>
-          <w:sz w:val="24"/>
-          <w:szCs w:val="24"/>
-        </w:rPr>
-        <w:t>The process begins with a set of individuals which is called a Population. Each</w:t>
-      </w:r>
-      <w:r>
-        <w:rPr>
-          <w:spacing w:val="-67"/>
-          <w:sz w:val="24"/>
-          <w:szCs w:val="24"/>
-        </w:rPr>
-        <w:t xml:space="preserve"> </w:t>
-      </w:r>
-      <w:r>
-        <w:rPr>
-          <w:sz w:val="24"/>
-          <w:szCs w:val="24"/>
-        </w:rPr>
-        <w:t>individual is a solution to the problem you want to solve.An individual is</w:t>
-      </w:r>
-      <w:r>
-        <w:rPr>
-          <w:spacing w:val="1"/>
-          <w:sz w:val="24"/>
-          <w:szCs w:val="24"/>
-        </w:rPr>
-        <w:t xml:space="preserve"> </w:t>
-      </w:r>
-      <w:r>
-        <w:rPr>
-          <w:sz w:val="24"/>
-          <w:szCs w:val="24"/>
-        </w:rPr>
-        <w:t>characterized by a set of parameters (variables) known as Genes. Genes are</w:t>
-      </w:r>
-      <w:r>
-        <w:rPr>
-          <w:spacing w:val="1"/>
-          <w:sz w:val="24"/>
-          <w:szCs w:val="24"/>
-        </w:rPr>
-        <w:t xml:space="preserve"> </w:t>
-      </w:r>
-      <w:r>
-        <w:rPr>
-          <w:sz w:val="24"/>
-          <w:szCs w:val="24"/>
-        </w:rPr>
-        <w:t>joined</w:t>
-      </w:r>
-      <w:r>
-        <w:rPr>
-          <w:spacing w:val="-3"/>
-          <w:sz w:val="24"/>
-          <w:szCs w:val="24"/>
-        </w:rPr>
-        <w:t xml:space="preserve"> </w:t>
-      </w:r>
-      <w:r>
-        <w:rPr>
-          <w:sz w:val="24"/>
-          <w:szCs w:val="24"/>
-        </w:rPr>
-        <w:t>into</w:t>
-      </w:r>
-      <w:r>
-        <w:rPr>
-          <w:spacing w:val="1"/>
-          <w:sz w:val="24"/>
-          <w:szCs w:val="24"/>
-        </w:rPr>
-        <w:t xml:space="preserve"> </w:t>
-      </w:r>
-      <w:r>
-        <w:rPr>
-          <w:sz w:val="24"/>
-          <w:szCs w:val="24"/>
-        </w:rPr>
-        <w:t>a</w:t>
-      </w:r>
-      <w:r>
-        <w:rPr>
-          <w:spacing w:val="-1"/>
-          <w:sz w:val="24"/>
-          <w:szCs w:val="24"/>
-        </w:rPr>
-        <w:t xml:space="preserve"> </w:t>
-      </w:r>
-      <w:r>
-        <w:rPr>
-          <w:sz w:val="24"/>
-          <w:szCs w:val="24"/>
-        </w:rPr>
-        <w:t>string to</w:t>
-      </w:r>
-      <w:r>
-        <w:rPr>
-          <w:spacing w:val="-1"/>
-          <w:sz w:val="24"/>
-          <w:szCs w:val="24"/>
-        </w:rPr>
-        <w:t xml:space="preserve"> </w:t>
-      </w:r>
-      <w:r>
-        <w:rPr>
-          <w:sz w:val="24"/>
-          <w:szCs w:val="24"/>
-        </w:rPr>
-        <w:t>form a</w:t>
-      </w:r>
-      <w:r>
-        <w:rPr>
-          <w:spacing w:val="-2"/>
-          <w:sz w:val="24"/>
-          <w:szCs w:val="24"/>
-        </w:rPr>
-        <w:t xml:space="preserve"> </w:t>
-      </w:r>
-      <w:r>
-        <w:rPr>
-          <w:sz w:val="24"/>
-          <w:szCs w:val="24"/>
-        </w:rPr>
-        <w:t>Chromosome</w:t>
-      </w:r>
-      <w:r>
-        <w:rPr>
-          <w:spacing w:val="-2"/>
-          <w:sz w:val="24"/>
-          <w:szCs w:val="24"/>
-        </w:rPr>
-        <w:t xml:space="preserve"> </w:t>
-      </w:r>
-      <w:r>
-        <w:rPr>
-          <w:sz w:val="24"/>
-          <w:szCs w:val="24"/>
-        </w:rPr>
-        <w:t>(solution).</w:t>
-      </w:r>
-    </w:p>
-    <w:p>
-      <w:pPr>
-        <w:pStyle w:val="6"/>
-        <w:rPr>
-          <w:sz w:val="24"/>
-          <w:szCs w:val="24"/>
-        </w:rPr>
-      </w:pPr>
-    </w:p>
-    <w:p>
-      <w:pPr>
-        <w:pStyle w:val="6"/>
-        <w:spacing w:before="11"/>
-        <w:rPr>
-          <w:sz w:val="24"/>
-          <w:szCs w:val="24"/>
-        </w:rPr>
-      </w:pPr>
-    </w:p>
-    <w:p>
-      <w:pPr>
-        <w:pStyle w:val="2"/>
-        <w:ind w:left="0" w:leftChars="0" w:firstLine="0" w:firstLineChars="0"/>
-        <w:rPr>
-          <w:sz w:val="28"/>
-          <w:szCs w:val="28"/>
-          <w:u w:val="single"/>
-        </w:rPr>
-      </w:pPr>
-      <w:r>
-        <w:rPr>
-          <w:sz w:val="28"/>
-          <w:szCs w:val="28"/>
-          <w:u w:val="single"/>
-        </w:rPr>
-        <w:t>Fitness</w:t>
-      </w:r>
-      <w:r>
-        <w:rPr>
-          <w:spacing w:val="-5"/>
-          <w:sz w:val="28"/>
-          <w:szCs w:val="28"/>
-          <w:u w:val="single"/>
-        </w:rPr>
-        <w:t xml:space="preserve"> </w:t>
-      </w:r>
-      <w:r>
-        <w:rPr>
-          <w:sz w:val="28"/>
-          <w:szCs w:val="28"/>
-          <w:u w:val="single"/>
-        </w:rPr>
-        <w:t>Function</w:t>
-      </w:r>
-    </w:p>
-    <w:p>
-      <w:pPr>
-        <w:pStyle w:val="2"/>
-        <w:ind w:left="0" w:leftChars="0" w:firstLine="0" w:firstLineChars="0"/>
-        <w:rPr>
-          <w:sz w:val="28"/>
-          <w:szCs w:val="28"/>
-          <w:u w:val="single"/>
-        </w:rPr>
-      </w:pPr>
-    </w:p>
-    <w:p>
-      <w:pPr>
-        <w:pStyle w:val="2"/>
-        <w:ind w:left="0" w:leftChars="0" w:firstLine="0" w:firstLineChars="0"/>
-        <w:rPr>
-          <w:sz w:val="24"/>
-          <w:szCs w:val="24"/>
-        </w:rPr>
-      </w:pPr>
-      <w:r>
-        <w:rPr>
-          <w:sz w:val="24"/>
-          <w:szCs w:val="24"/>
-        </w:rPr>
-        <w:t>The fitness function determines how fit an individual is (the ability of an</w:t>
-      </w:r>
-      <w:r>
-        <w:rPr>
-          <w:spacing w:val="1"/>
-          <w:sz w:val="24"/>
-          <w:szCs w:val="24"/>
-        </w:rPr>
-        <w:t xml:space="preserve"> </w:t>
-      </w:r>
-      <w:r>
-        <w:rPr>
-          <w:sz w:val="24"/>
-          <w:szCs w:val="24"/>
-        </w:rPr>
-        <w:t>individual to compete with other individuals). It gives a fitness score to each</w:t>
-      </w:r>
-      <w:r>
-        <w:rPr>
-          <w:spacing w:val="1"/>
-          <w:sz w:val="24"/>
-          <w:szCs w:val="24"/>
-        </w:rPr>
-        <w:t xml:space="preserve"> </w:t>
-      </w:r>
-      <w:r>
-        <w:rPr>
-          <w:sz w:val="24"/>
-          <w:szCs w:val="24"/>
-        </w:rPr>
-        <w:t>individual. The probability that an individual will be selected for reproduction is</w:t>
-      </w:r>
-      <w:r>
-        <w:rPr>
-          <w:spacing w:val="-67"/>
-          <w:sz w:val="24"/>
-          <w:szCs w:val="24"/>
-        </w:rPr>
-        <w:t xml:space="preserve"> </w:t>
-      </w:r>
-      <w:r>
-        <w:rPr>
-          <w:sz w:val="24"/>
-          <w:szCs w:val="24"/>
-        </w:rPr>
-        <w:t>based</w:t>
-      </w:r>
-      <w:r>
-        <w:rPr>
-          <w:spacing w:val="-3"/>
-          <w:sz w:val="24"/>
-          <w:szCs w:val="24"/>
-        </w:rPr>
-        <w:t xml:space="preserve"> </w:t>
-      </w:r>
-      <w:r>
-        <w:rPr>
-          <w:sz w:val="24"/>
-          <w:szCs w:val="24"/>
-        </w:rPr>
-        <w:t>on</w:t>
-      </w:r>
-      <w:r>
-        <w:rPr>
-          <w:spacing w:val="1"/>
-          <w:sz w:val="24"/>
-          <w:szCs w:val="24"/>
-        </w:rPr>
-        <w:t xml:space="preserve"> </w:t>
-      </w:r>
-      <w:r>
-        <w:rPr>
-          <w:sz w:val="24"/>
-          <w:szCs w:val="24"/>
-        </w:rPr>
-        <w:t>its fitness</w:t>
-      </w:r>
-      <w:r>
-        <w:rPr>
-          <w:spacing w:val="-3"/>
-          <w:sz w:val="24"/>
-          <w:szCs w:val="24"/>
-        </w:rPr>
-        <w:t xml:space="preserve"> </w:t>
-      </w:r>
-      <w:r>
-        <w:rPr>
-          <w:sz w:val="24"/>
-          <w:szCs w:val="24"/>
-        </w:rPr>
-        <w:t>score.</w:t>
-      </w:r>
-    </w:p>
-    <w:p/>
-    <w:p>
-      <w:pPr>
-        <w:pStyle w:val="2"/>
-        <w:spacing w:before="1"/>
-        <w:ind w:left="0" w:leftChars="0" w:firstLine="0" w:firstLineChars="0"/>
-        <w:rPr>
-          <w:sz w:val="28"/>
-          <w:szCs w:val="28"/>
-          <w:u w:val="single"/>
-        </w:rPr>
-      </w:pPr>
-      <w:r>
-        <w:rPr>
-          <w:sz w:val="28"/>
-          <w:szCs w:val="28"/>
-          <w:u w:val="single"/>
-        </w:rPr>
-        <w:t>Selection</w:t>
-      </w:r>
-    </w:p>
-    <w:p>
-      <w:pPr>
-        <w:pStyle w:val="2"/>
-        <w:spacing w:before="1"/>
-        <w:ind w:left="0" w:leftChars="0" w:firstLine="0" w:firstLineChars="0"/>
-        <w:rPr>
-          <w:sz w:val="28"/>
-          <w:szCs w:val="28"/>
-          <w:u w:val="single"/>
-        </w:rPr>
-      </w:pPr>
-    </w:p>
-    <w:p>
-      <w:pPr>
-        <w:pStyle w:val="2"/>
-        <w:spacing w:before="1"/>
-        <w:ind w:left="0" w:leftChars="0" w:firstLine="0" w:firstLineChars="0"/>
-        <w:rPr>
-          <w:sz w:val="24"/>
-          <w:szCs w:val="24"/>
-        </w:rPr>
-      </w:pPr>
-      <w:r>
-        <w:rPr>
-          <w:sz w:val="24"/>
-          <w:szCs w:val="24"/>
-        </w:rPr>
-        <w:t>The idea of selection phase is to select the fittest individuals and let them pass</w:t>
-      </w:r>
-      <w:r>
-        <w:rPr>
-          <w:spacing w:val="1"/>
-          <w:sz w:val="24"/>
-          <w:szCs w:val="24"/>
-        </w:rPr>
-        <w:t xml:space="preserve"> </w:t>
-      </w:r>
-      <w:r>
-        <w:rPr>
-          <w:sz w:val="24"/>
-          <w:szCs w:val="24"/>
-        </w:rPr>
-        <w:t>their</w:t>
-      </w:r>
-      <w:r>
-        <w:rPr>
-          <w:spacing w:val="-7"/>
-          <w:sz w:val="24"/>
-          <w:szCs w:val="24"/>
-        </w:rPr>
-        <w:t xml:space="preserve"> </w:t>
-      </w:r>
-      <w:r>
-        <w:rPr>
-          <w:sz w:val="24"/>
-          <w:szCs w:val="24"/>
-        </w:rPr>
-        <w:t>genes</w:t>
-      </w:r>
-      <w:r>
-        <w:rPr>
-          <w:spacing w:val="-5"/>
-          <w:sz w:val="24"/>
-          <w:szCs w:val="24"/>
-        </w:rPr>
-        <w:t xml:space="preserve"> </w:t>
-      </w:r>
-      <w:r>
-        <w:rPr>
-          <w:sz w:val="24"/>
-          <w:szCs w:val="24"/>
-        </w:rPr>
-        <w:t>to</w:t>
-      </w:r>
-      <w:r>
-        <w:rPr>
-          <w:spacing w:val="-6"/>
-          <w:sz w:val="24"/>
-          <w:szCs w:val="24"/>
-        </w:rPr>
-        <w:t xml:space="preserve"> </w:t>
-      </w:r>
-      <w:r>
-        <w:rPr>
-          <w:sz w:val="24"/>
-          <w:szCs w:val="24"/>
-        </w:rPr>
-        <w:t>the</w:t>
-      </w:r>
-      <w:r>
-        <w:rPr>
-          <w:spacing w:val="-3"/>
-          <w:sz w:val="24"/>
-          <w:szCs w:val="24"/>
-        </w:rPr>
-        <w:t xml:space="preserve"> </w:t>
-      </w:r>
-      <w:r>
-        <w:rPr>
-          <w:sz w:val="24"/>
-          <w:szCs w:val="24"/>
-        </w:rPr>
-        <w:t>next</w:t>
-      </w:r>
-      <w:r>
-        <w:rPr>
-          <w:spacing w:val="-3"/>
-          <w:sz w:val="24"/>
-          <w:szCs w:val="24"/>
-        </w:rPr>
-        <w:t xml:space="preserve"> </w:t>
-      </w:r>
-      <w:r>
-        <w:rPr>
-          <w:sz w:val="24"/>
-          <w:szCs w:val="24"/>
-        </w:rPr>
-        <w:t>generation.Two</w:t>
-      </w:r>
-      <w:r>
-        <w:rPr>
-          <w:spacing w:val="-2"/>
-          <w:sz w:val="24"/>
-          <w:szCs w:val="24"/>
-        </w:rPr>
-        <w:t xml:space="preserve"> </w:t>
-      </w:r>
-      <w:r>
-        <w:rPr>
-          <w:sz w:val="24"/>
-          <w:szCs w:val="24"/>
-        </w:rPr>
-        <w:t>pairs</w:t>
-      </w:r>
-      <w:r>
-        <w:rPr>
-          <w:spacing w:val="-2"/>
-          <w:sz w:val="24"/>
-          <w:szCs w:val="24"/>
-        </w:rPr>
-        <w:t xml:space="preserve"> </w:t>
-      </w:r>
-      <w:r>
-        <w:rPr>
-          <w:sz w:val="24"/>
-          <w:szCs w:val="24"/>
-        </w:rPr>
-        <w:t>of</w:t>
-      </w:r>
-      <w:r>
-        <w:rPr>
-          <w:spacing w:val="-6"/>
-          <w:sz w:val="24"/>
-          <w:szCs w:val="24"/>
-        </w:rPr>
-        <w:t xml:space="preserve"> </w:t>
-      </w:r>
-      <w:r>
-        <w:rPr>
-          <w:sz w:val="24"/>
-          <w:szCs w:val="24"/>
-        </w:rPr>
-        <w:t>individuals</w:t>
-      </w:r>
-      <w:r>
-        <w:rPr>
-          <w:spacing w:val="-3"/>
-          <w:sz w:val="24"/>
-          <w:szCs w:val="24"/>
-        </w:rPr>
-        <w:t xml:space="preserve"> </w:t>
-      </w:r>
-      <w:r>
-        <w:rPr>
-          <w:sz w:val="24"/>
-          <w:szCs w:val="24"/>
-        </w:rPr>
-        <w:t>(parents)</w:t>
-      </w:r>
-      <w:r>
-        <w:rPr>
-          <w:spacing w:val="-3"/>
-          <w:sz w:val="24"/>
-          <w:szCs w:val="24"/>
-        </w:rPr>
-        <w:t xml:space="preserve"> </w:t>
-      </w:r>
-      <w:r>
-        <w:rPr>
-          <w:sz w:val="24"/>
-          <w:szCs w:val="24"/>
-        </w:rPr>
-        <w:t>are</w:t>
-      </w:r>
-      <w:r>
-        <w:rPr>
-          <w:spacing w:val="-6"/>
-          <w:sz w:val="24"/>
-          <w:szCs w:val="24"/>
-        </w:rPr>
-        <w:t xml:space="preserve"> </w:t>
-      </w:r>
-      <w:r>
-        <w:rPr>
-          <w:sz w:val="24"/>
-          <w:szCs w:val="24"/>
-        </w:rPr>
-        <w:t>selected</w:t>
-      </w:r>
-      <w:r>
-        <w:rPr>
-          <w:spacing w:val="-67"/>
-          <w:sz w:val="24"/>
-          <w:szCs w:val="24"/>
-        </w:rPr>
-        <w:t xml:space="preserve"> </w:t>
-      </w:r>
-      <w:r>
-        <w:rPr>
-          <w:sz w:val="24"/>
-          <w:szCs w:val="24"/>
-        </w:rPr>
-        <w:t>based on their fitness scores. Individuals with high fitness have more chance to</w:t>
-      </w:r>
-      <w:r>
-        <w:rPr>
-          <w:spacing w:val="1"/>
-          <w:sz w:val="24"/>
-          <w:szCs w:val="24"/>
-        </w:rPr>
-        <w:t xml:space="preserve"> </w:t>
-      </w:r>
-      <w:r>
-        <w:rPr>
-          <w:sz w:val="24"/>
-          <w:szCs w:val="24"/>
-        </w:rPr>
-        <w:t>be</w:t>
-      </w:r>
-      <w:r>
-        <w:rPr>
-          <w:spacing w:val="-1"/>
-          <w:sz w:val="24"/>
-          <w:szCs w:val="24"/>
-        </w:rPr>
-        <w:t xml:space="preserve"> </w:t>
-      </w:r>
-      <w:r>
-        <w:rPr>
-          <w:sz w:val="24"/>
-          <w:szCs w:val="24"/>
-        </w:rPr>
-        <w:t>selected</w:t>
-      </w:r>
-      <w:r>
-        <w:rPr>
-          <w:spacing w:val="1"/>
-          <w:sz w:val="24"/>
-          <w:szCs w:val="24"/>
-        </w:rPr>
-        <w:t xml:space="preserve"> </w:t>
-      </w:r>
-      <w:r>
-        <w:rPr>
-          <w:sz w:val="24"/>
-          <w:szCs w:val="24"/>
-        </w:rPr>
-        <w:t>for reproduction.</w:t>
-      </w:r>
-    </w:p>
-    <w:p>
-      <w:pPr>
-        <w:rPr>
-          <w:sz w:val="24"/>
-          <w:szCs w:val="24"/>
-        </w:rPr>
-      </w:pPr>
-    </w:p>
-    <w:p>
-      <w:pPr>
-        <w:rPr>
-          <w:sz w:val="24"/>
-          <w:szCs w:val="24"/>
-        </w:rPr>
-      </w:pPr>
-    </w:p>
-    <w:p>
-      <w:pPr>
-        <w:pStyle w:val="2"/>
-        <w:spacing w:before="62"/>
-        <w:ind w:left="0" w:leftChars="0" w:firstLine="0" w:firstLineChars="0"/>
-        <w:rPr>
-          <w:sz w:val="28"/>
-          <w:szCs w:val="28"/>
-          <w:u w:val="single"/>
-        </w:rPr>
-      </w:pPr>
-      <w:r>
-        <w:rPr>
-          <w:sz w:val="28"/>
-          <w:szCs w:val="28"/>
-          <w:u w:val="single"/>
-        </w:rPr>
-        <w:t>Crossover</w:t>
-      </w:r>
-    </w:p>
-    <w:p/>
-    <w:p>
-      <w:pPr>
-        <w:pStyle w:val="2"/>
-        <w:spacing w:before="62"/>
-        <w:ind w:left="0" w:leftChars="0" w:firstLine="0" w:firstLineChars="0"/>
-        <w:rPr>
-          <w:sz w:val="24"/>
-          <w:szCs w:val="24"/>
-        </w:rPr>
-      </w:pPr>
-      <w:r>
-        <w:rPr>
-          <w:sz w:val="24"/>
-          <w:szCs w:val="24"/>
-        </w:rPr>
-        <w:t>Crossover is the most significant phase in a genetic algorithm. For each pair of</w:t>
-      </w:r>
-      <w:r>
-        <w:rPr>
-          <w:spacing w:val="-67"/>
-          <w:sz w:val="24"/>
-          <w:szCs w:val="24"/>
-        </w:rPr>
-        <w:t xml:space="preserve"> </w:t>
-      </w:r>
-      <w:r>
-        <w:rPr>
-          <w:sz w:val="24"/>
-          <w:szCs w:val="24"/>
-        </w:rPr>
-        <w:t>parents to be mated, a crossover point is chosen at random from within the</w:t>
-      </w:r>
-      <w:r>
-        <w:rPr>
-          <w:spacing w:val="1"/>
-          <w:sz w:val="24"/>
-          <w:szCs w:val="24"/>
-        </w:rPr>
-        <w:t xml:space="preserve"> </w:t>
-      </w:r>
-      <w:r>
-        <w:rPr>
-          <w:sz w:val="24"/>
-          <w:szCs w:val="24"/>
-        </w:rPr>
-        <w:t>genes.</w:t>
-      </w:r>
-    </w:p>
-    <w:p>
-      <w:pPr>
-        <w:pStyle w:val="6"/>
-        <w:spacing w:before="1"/>
-        <w:rPr>
-          <w:sz w:val="24"/>
-          <w:szCs w:val="24"/>
-        </w:rPr>
-      </w:pPr>
-    </w:p>
-    <w:p>
-      <w:pPr>
-        <w:pStyle w:val="2"/>
-        <w:ind w:left="0" w:leftChars="0" w:firstLine="0" w:firstLineChars="0"/>
-        <w:rPr>
-          <w:sz w:val="28"/>
-          <w:szCs w:val="28"/>
-          <w:u w:val="single"/>
-        </w:rPr>
-      </w:pPr>
-      <w:r>
-        <w:rPr>
-          <w:sz w:val="28"/>
-          <w:szCs w:val="28"/>
-          <w:u w:val="single"/>
-        </w:rPr>
-        <w:t>Mutation</w:t>
-      </w:r>
-    </w:p>
-    <w:p>
-      <w:pPr>
-        <w:pStyle w:val="2"/>
-        <w:ind w:left="0" w:leftChars="0" w:firstLine="0" w:firstLineChars="0"/>
-        <w:rPr>
-          <w:sz w:val="28"/>
-          <w:szCs w:val="28"/>
-          <w:u w:val="single"/>
-        </w:rPr>
-      </w:pPr>
-    </w:p>
-    <w:p>
-      <w:pPr>
-        <w:pStyle w:val="2"/>
-        <w:ind w:left="0" w:leftChars="0" w:firstLine="0" w:firstLineChars="0"/>
-        <w:rPr>
-          <w:sz w:val="24"/>
-          <w:szCs w:val="24"/>
-        </w:rPr>
-      </w:pPr>
-      <w:r>
-        <w:rPr>
-          <w:sz w:val="24"/>
-          <w:szCs w:val="24"/>
-        </w:rPr>
-        <w:t>In</w:t>
-      </w:r>
-      <w:r>
-        <w:rPr>
-          <w:spacing w:val="-1"/>
-          <w:sz w:val="24"/>
-          <w:szCs w:val="24"/>
-        </w:rPr>
-        <w:t xml:space="preserve"> </w:t>
-      </w:r>
-      <w:r>
-        <w:rPr>
-          <w:sz w:val="24"/>
-          <w:szCs w:val="24"/>
-        </w:rPr>
-        <w:t>certain</w:t>
-      </w:r>
-      <w:r>
-        <w:rPr>
-          <w:spacing w:val="-5"/>
-          <w:sz w:val="24"/>
-          <w:szCs w:val="24"/>
-        </w:rPr>
-        <w:t xml:space="preserve"> </w:t>
-      </w:r>
-      <w:r>
-        <w:rPr>
-          <w:sz w:val="24"/>
-          <w:szCs w:val="24"/>
-        </w:rPr>
-        <w:t>new</w:t>
-      </w:r>
-      <w:r>
-        <w:rPr>
-          <w:spacing w:val="-1"/>
-          <w:sz w:val="24"/>
-          <w:szCs w:val="24"/>
-        </w:rPr>
-        <w:t xml:space="preserve"> </w:t>
-      </w:r>
-      <w:r>
-        <w:rPr>
-          <w:sz w:val="24"/>
-          <w:szCs w:val="24"/>
-        </w:rPr>
-        <w:t>offspring</w:t>
-      </w:r>
-      <w:r>
-        <w:rPr>
-          <w:spacing w:val="-1"/>
-          <w:sz w:val="24"/>
-          <w:szCs w:val="24"/>
-        </w:rPr>
-        <w:t xml:space="preserve"> </w:t>
-      </w:r>
-      <w:r>
-        <w:rPr>
-          <w:sz w:val="24"/>
-          <w:szCs w:val="24"/>
-        </w:rPr>
-        <w:t>formed,</w:t>
-      </w:r>
-      <w:r>
-        <w:rPr>
-          <w:spacing w:val="-3"/>
-          <w:sz w:val="24"/>
-          <w:szCs w:val="24"/>
-        </w:rPr>
-        <w:t xml:space="preserve"> </w:t>
-      </w:r>
-      <w:r>
-        <w:rPr>
-          <w:sz w:val="24"/>
-          <w:szCs w:val="24"/>
-        </w:rPr>
-        <w:t>some</w:t>
-      </w:r>
-      <w:r>
-        <w:rPr>
-          <w:spacing w:val="-2"/>
-          <w:sz w:val="24"/>
-          <w:szCs w:val="24"/>
-        </w:rPr>
-        <w:t xml:space="preserve"> </w:t>
-      </w:r>
-      <w:r>
-        <w:rPr>
-          <w:sz w:val="24"/>
-          <w:szCs w:val="24"/>
-        </w:rPr>
-        <w:t>of</w:t>
-      </w:r>
-      <w:r>
-        <w:rPr>
-          <w:spacing w:val="-5"/>
-          <w:sz w:val="24"/>
-          <w:szCs w:val="24"/>
-        </w:rPr>
-        <w:t xml:space="preserve"> </w:t>
-      </w:r>
-      <w:r>
-        <w:rPr>
-          <w:sz w:val="24"/>
-          <w:szCs w:val="24"/>
-        </w:rPr>
-        <w:t>their</w:t>
-      </w:r>
-      <w:r>
-        <w:rPr>
-          <w:spacing w:val="-2"/>
-          <w:sz w:val="24"/>
-          <w:szCs w:val="24"/>
-        </w:rPr>
-        <w:t xml:space="preserve"> </w:t>
-      </w:r>
-      <w:r>
-        <w:rPr>
-          <w:sz w:val="24"/>
-          <w:szCs w:val="24"/>
-        </w:rPr>
-        <w:t>genes</w:t>
-      </w:r>
-      <w:r>
-        <w:rPr>
-          <w:spacing w:val="-1"/>
-          <w:sz w:val="24"/>
-          <w:szCs w:val="24"/>
-        </w:rPr>
-        <w:t xml:space="preserve"> </w:t>
-      </w:r>
-      <w:r>
-        <w:rPr>
-          <w:sz w:val="24"/>
-          <w:szCs w:val="24"/>
-        </w:rPr>
-        <w:t>can</w:t>
-      </w:r>
-      <w:r>
-        <w:rPr>
-          <w:spacing w:val="-1"/>
-          <w:sz w:val="24"/>
-          <w:szCs w:val="24"/>
-        </w:rPr>
-        <w:t xml:space="preserve"> </w:t>
-      </w:r>
-      <w:r>
-        <w:rPr>
-          <w:sz w:val="24"/>
-          <w:szCs w:val="24"/>
-        </w:rPr>
-        <w:t>be</w:t>
-      </w:r>
-      <w:r>
-        <w:rPr>
-          <w:spacing w:val="-5"/>
-          <w:sz w:val="24"/>
-          <w:szCs w:val="24"/>
-        </w:rPr>
-        <w:t xml:space="preserve"> </w:t>
-      </w:r>
-      <w:r>
-        <w:rPr>
-          <w:sz w:val="24"/>
-          <w:szCs w:val="24"/>
-        </w:rPr>
-        <w:t>subjected</w:t>
-      </w:r>
-      <w:r>
-        <w:rPr>
-          <w:spacing w:val="-3"/>
-          <w:sz w:val="24"/>
-          <w:szCs w:val="24"/>
-        </w:rPr>
-        <w:t xml:space="preserve"> </w:t>
-      </w:r>
-      <w:r>
-        <w:rPr>
-          <w:sz w:val="24"/>
-          <w:szCs w:val="24"/>
-        </w:rPr>
-        <w:t>to</w:t>
-      </w:r>
-    </w:p>
-    <w:p>
-      <w:pPr>
-        <w:pStyle w:val="6"/>
-        <w:rPr>
-          <w:sz w:val="24"/>
-          <w:szCs w:val="24"/>
-        </w:rPr>
-        <w:sectPr>
-          <w:pgSz w:w="11910" w:h="16840"/>
-          <w:pgMar w:top="397" w:right="624" w:bottom="278" w:left="624" w:header="720" w:footer="720" w:gutter="0"/>
-          <w:pgBorders>
-            <w:top w:val="single" w:color="auto" w:sz="4" w:space="1"/>
-            <w:left w:val="single" w:color="auto" w:sz="4" w:space="4"/>
-            <w:bottom w:val="single" w:color="auto" w:sz="4" w:space="1"/>
-            <w:right w:val="single" w:color="auto" w:sz="4" w:space="4"/>
-          </w:pgBorders>
-          <w:cols w:space="720" w:num="1"/>
-        </w:sectPr>
-      </w:pPr>
-      <w:r>
-        <w:rPr>
-          <w:sz w:val="24"/>
-          <w:szCs w:val="24"/>
-        </w:rPr>
-        <w:t>a</w:t>
-      </w:r>
-      <w:r>
-        <w:rPr>
-          <w:spacing w:val="-4"/>
-          <w:sz w:val="24"/>
-          <w:szCs w:val="24"/>
-        </w:rPr>
-        <w:t xml:space="preserve"> </w:t>
-      </w:r>
-      <w:r>
-        <w:rPr>
-          <w:sz w:val="24"/>
-          <w:szCs w:val="24"/>
-        </w:rPr>
-        <w:t>mutation</w:t>
-      </w:r>
-      <w:r>
-        <w:rPr>
-          <w:spacing w:val="-4"/>
-          <w:sz w:val="24"/>
-          <w:szCs w:val="24"/>
-        </w:rPr>
-        <w:t xml:space="preserve"> </w:t>
-      </w:r>
-      <w:r>
-        <w:rPr>
-          <w:sz w:val="24"/>
-          <w:szCs w:val="24"/>
-        </w:rPr>
-        <w:t>with</w:t>
-      </w:r>
-      <w:r>
-        <w:rPr>
-          <w:spacing w:val="-1"/>
-          <w:sz w:val="24"/>
-          <w:szCs w:val="24"/>
-        </w:rPr>
-        <w:t xml:space="preserve"> </w:t>
-      </w:r>
-      <w:r>
-        <w:rPr>
-          <w:sz w:val="24"/>
-          <w:szCs w:val="24"/>
-        </w:rPr>
-        <w:t>a</w:t>
-      </w:r>
-      <w:r>
-        <w:rPr>
-          <w:spacing w:val="-3"/>
-          <w:sz w:val="24"/>
-          <w:szCs w:val="24"/>
-        </w:rPr>
-        <w:t xml:space="preserve"> </w:t>
-      </w:r>
-      <w:r>
-        <w:rPr>
-          <w:sz w:val="24"/>
-          <w:szCs w:val="24"/>
-        </w:rPr>
-        <w:t>low</w:t>
-      </w:r>
-      <w:r>
-        <w:rPr>
-          <w:spacing w:val="-3"/>
-          <w:sz w:val="24"/>
-          <w:szCs w:val="24"/>
-        </w:rPr>
-        <w:t xml:space="preserve"> </w:t>
-      </w:r>
-      <w:r>
-        <w:rPr>
-          <w:sz w:val="24"/>
-          <w:szCs w:val="24"/>
-        </w:rPr>
-        <w:t>random</w:t>
-      </w:r>
-      <w:r>
-        <w:rPr>
-          <w:spacing w:val="-5"/>
-          <w:sz w:val="24"/>
-          <w:szCs w:val="24"/>
-        </w:rPr>
-        <w:t xml:space="preserve"> </w:t>
-      </w:r>
-      <w:r>
-        <w:rPr>
-          <w:sz w:val="24"/>
-          <w:szCs w:val="24"/>
-        </w:rPr>
-        <w:t>probability.</w:t>
-      </w:r>
-      <w:r>
-        <w:rPr>
-          <w:spacing w:val="-6"/>
-          <w:sz w:val="24"/>
-          <w:szCs w:val="24"/>
-        </w:rPr>
-        <w:t xml:space="preserve"> </w:t>
-      </w:r>
-      <w:r>
-        <w:rPr>
-          <w:sz w:val="24"/>
-          <w:szCs w:val="24"/>
-        </w:rPr>
-        <w:t>This</w:t>
-      </w:r>
-      <w:r>
-        <w:rPr>
-          <w:spacing w:val="-1"/>
-          <w:sz w:val="24"/>
-          <w:szCs w:val="24"/>
-        </w:rPr>
-        <w:t xml:space="preserve"> </w:t>
-      </w:r>
-      <w:r>
-        <w:rPr>
-          <w:sz w:val="24"/>
-          <w:szCs w:val="24"/>
-        </w:rPr>
-        <w:t>implies</w:t>
-      </w:r>
-      <w:r>
-        <w:rPr>
-          <w:spacing w:val="-1"/>
-          <w:sz w:val="24"/>
-          <w:szCs w:val="24"/>
-        </w:rPr>
-        <w:t xml:space="preserve"> </w:t>
-      </w:r>
-      <w:r>
-        <w:rPr>
-          <w:sz w:val="24"/>
-          <w:szCs w:val="24"/>
-        </w:rPr>
-        <w:t>that</w:t>
-      </w:r>
-      <w:r>
-        <w:rPr>
-          <w:spacing w:val="-1"/>
-          <w:sz w:val="24"/>
-          <w:szCs w:val="24"/>
-        </w:rPr>
-        <w:t xml:space="preserve"> </w:t>
-      </w:r>
-      <w:r>
-        <w:rPr>
-          <w:sz w:val="24"/>
-          <w:szCs w:val="24"/>
-        </w:rPr>
-        <w:t>some</w:t>
-      </w:r>
-      <w:r>
-        <w:rPr>
-          <w:spacing w:val="-2"/>
-          <w:sz w:val="24"/>
-          <w:szCs w:val="24"/>
-        </w:rPr>
-        <w:t xml:space="preserve"> </w:t>
-      </w:r>
-      <w:r>
-        <w:rPr>
-          <w:sz w:val="24"/>
-          <w:szCs w:val="24"/>
-        </w:rPr>
-        <w:t>of</w:t>
-      </w:r>
-      <w:r>
-        <w:rPr>
-          <w:spacing w:val="-2"/>
-          <w:sz w:val="24"/>
-          <w:szCs w:val="24"/>
-        </w:rPr>
-        <w:t xml:space="preserve"> </w:t>
-      </w:r>
-      <w:r>
-        <w:rPr>
-          <w:sz w:val="24"/>
-          <w:szCs w:val="24"/>
-        </w:rPr>
-        <w:t>the</w:t>
-      </w:r>
-      <w:r>
-        <w:rPr>
-          <w:spacing w:val="-5"/>
-          <w:sz w:val="24"/>
-          <w:szCs w:val="24"/>
-        </w:rPr>
-        <w:t xml:space="preserve"> </w:t>
-      </w:r>
-      <w:r>
-        <w:rPr>
-          <w:sz w:val="24"/>
-          <w:szCs w:val="24"/>
-        </w:rPr>
-        <w:t>bits</w:t>
-      </w:r>
-      <w:r>
-        <w:rPr>
-          <w:spacing w:val="-5"/>
-          <w:sz w:val="24"/>
-          <w:szCs w:val="24"/>
-        </w:rPr>
-        <w:t xml:space="preserve"> </w:t>
-      </w:r>
-      <w:r>
-        <w:rPr>
-          <w:sz w:val="24"/>
-          <w:szCs w:val="24"/>
-        </w:rPr>
-        <w:t>in</w:t>
-      </w:r>
-      <w:r>
-        <w:rPr>
-          <w:spacing w:val="-67"/>
-          <w:sz w:val="24"/>
-          <w:szCs w:val="24"/>
-        </w:rPr>
-        <w:t xml:space="preserve"> </w:t>
-      </w:r>
-      <w:r>
-        <w:rPr>
-          <w:sz w:val="24"/>
-          <w:szCs w:val="24"/>
-        </w:rPr>
-        <w:t>the</w:t>
-      </w:r>
-      <w:r>
-        <w:rPr>
-          <w:spacing w:val="-4"/>
-          <w:sz w:val="24"/>
-          <w:szCs w:val="24"/>
-        </w:rPr>
-        <w:t xml:space="preserve"> </w:t>
-      </w:r>
-      <w:r>
-        <w:rPr>
-          <w:sz w:val="24"/>
-          <w:szCs w:val="24"/>
-        </w:rPr>
-        <w:t>bit</w:t>
-      </w:r>
-      <w:r>
-        <w:rPr>
-          <w:spacing w:val="-3"/>
-          <w:sz w:val="24"/>
-          <w:szCs w:val="24"/>
-        </w:rPr>
-        <w:t xml:space="preserve"> </w:t>
-      </w:r>
-      <w:r>
-        <w:rPr>
-          <w:sz w:val="24"/>
-          <w:szCs w:val="24"/>
-        </w:rPr>
-        <w:t>string</w:t>
-      </w:r>
-      <w:r>
-        <w:rPr>
-          <w:spacing w:val="1"/>
-          <w:sz w:val="24"/>
-          <w:szCs w:val="24"/>
-        </w:rPr>
-        <w:t xml:space="preserve"> </w:t>
-      </w:r>
-      <w:r>
-        <w:rPr>
-          <w:sz w:val="24"/>
-          <w:szCs w:val="24"/>
-        </w:rPr>
-        <w:t>can</w:t>
-      </w:r>
-      <w:r>
-        <w:rPr>
-          <w:spacing w:val="-3"/>
-          <w:sz w:val="24"/>
-          <w:szCs w:val="24"/>
-        </w:rPr>
-        <w:t xml:space="preserve"> </w:t>
-      </w:r>
-      <w:r>
-        <w:rPr>
-          <w:sz w:val="24"/>
-          <w:szCs w:val="24"/>
-        </w:rPr>
-        <w:t>be flipped.</w:t>
-      </w:r>
-    </w:p>
-    <w:p>
-      <w:pPr>
         <w:pStyle w:val="6"/>
         <w:rPr>
           <w:rFonts w:hint="default" w:ascii="Times New Roman" w:hAnsi="Times New Roman" w:cs="Times New Roman"/>
@@ -14144,230 +12132,8 @@
           <w:lang w:val="en-IN"/>
         </w:rPr>
       </w:pPr>
-    </w:p>
-    <w:p>
-      <w:pPr>
-        <w:pStyle w:val="6"/>
-        <w:rPr>
-          <w:rFonts w:hint="default" w:ascii="Times New Roman" w:hAnsi="Times New Roman" w:cs="Times New Roman"/>
-          <w:b/>
-          <w:bCs/>
-          <w:sz w:val="32"/>
-          <w:szCs w:val="32"/>
-          <w:u w:val="single"/>
-          <w:lang w:val="en-IN"/>
-        </w:rPr>
-      </w:pPr>
-    </w:p>
-    <w:p>
-      <w:pPr>
-        <w:pStyle w:val="6"/>
-        <w:rPr>
-          <w:rFonts w:hint="default" w:ascii="Times New Roman" w:hAnsi="Times New Roman" w:cs="Times New Roman"/>
-          <w:b/>
-          <w:bCs/>
-          <w:sz w:val="32"/>
-          <w:szCs w:val="32"/>
-          <w:u w:val="single"/>
-          <w:lang w:val="en-IN"/>
-        </w:rPr>
-      </w:pPr>
-    </w:p>
-    <w:p>
-      <w:pPr>
-        <w:pStyle w:val="6"/>
-        <w:rPr>
-          <w:rFonts w:hint="default" w:ascii="Times New Roman" w:hAnsi="Times New Roman" w:cs="Times New Roman"/>
-          <w:b/>
-          <w:bCs/>
-          <w:sz w:val="32"/>
-          <w:szCs w:val="32"/>
-          <w:u w:val="single"/>
-          <w:lang w:val="en-IN"/>
-        </w:rPr>
-      </w:pPr>
-    </w:p>
-    <w:p>
-      <w:pPr>
-        <w:pStyle w:val="6"/>
-        <w:rPr>
-          <w:rFonts w:hint="default" w:ascii="Times New Roman" w:hAnsi="Times New Roman" w:cs="Times New Roman"/>
-          <w:b/>
-          <w:bCs/>
-          <w:sz w:val="32"/>
-          <w:szCs w:val="32"/>
-          <w:u w:val="single"/>
-          <w:lang w:val="en-IN"/>
-        </w:rPr>
-      </w:pPr>
-    </w:p>
-    <w:p>
-      <w:pPr>
-        <w:pStyle w:val="6"/>
-        <w:rPr>
-          <w:rFonts w:hint="default" w:ascii="Times New Roman" w:hAnsi="Times New Roman" w:cs="Times New Roman"/>
-          <w:b/>
-          <w:bCs/>
-          <w:sz w:val="32"/>
-          <w:szCs w:val="32"/>
-          <w:u w:val="single"/>
-          <w:lang w:val="en-IN"/>
-        </w:rPr>
-      </w:pPr>
-    </w:p>
-    <w:p>
-      <w:pPr>
-        <w:pStyle w:val="6"/>
-        <w:rPr>
-          <w:rFonts w:hint="default" w:ascii="Times New Roman" w:hAnsi="Times New Roman" w:cs="Times New Roman"/>
-          <w:b/>
-          <w:bCs/>
-          <w:sz w:val="32"/>
-          <w:szCs w:val="32"/>
-          <w:u w:val="single"/>
-          <w:lang w:val="en-IN"/>
-        </w:rPr>
-      </w:pPr>
-    </w:p>
-    <w:p>
-      <w:pPr>
-        <w:pStyle w:val="6"/>
-        <w:rPr>
-          <w:rFonts w:hint="default" w:ascii="Times New Roman" w:hAnsi="Times New Roman" w:cs="Times New Roman"/>
-          <w:b/>
-          <w:bCs/>
-          <w:sz w:val="32"/>
-          <w:szCs w:val="32"/>
-          <w:u w:val="single"/>
-          <w:lang w:val="en-IN"/>
-        </w:rPr>
-      </w:pPr>
-    </w:p>
-    <w:p>
-      <w:pPr>
-        <w:pStyle w:val="6"/>
-        <w:rPr>
-          <w:rFonts w:hint="default" w:ascii="Times New Roman" w:hAnsi="Times New Roman" w:cs="Times New Roman"/>
-          <w:b/>
-          <w:bCs/>
-          <w:sz w:val="32"/>
-          <w:szCs w:val="32"/>
-          <w:u w:val="single"/>
-          <w:lang w:val="en-IN"/>
-        </w:rPr>
-      </w:pPr>
-    </w:p>
-    <w:p>
-      <w:pPr>
-        <w:pStyle w:val="6"/>
-        <w:rPr>
-          <w:rFonts w:hint="default" w:ascii="Times New Roman" w:hAnsi="Times New Roman" w:cs="Times New Roman"/>
-          <w:b/>
-          <w:bCs/>
-          <w:sz w:val="32"/>
-          <w:szCs w:val="32"/>
-          <w:u w:val="single"/>
-          <w:lang w:val="en-IN"/>
-        </w:rPr>
-      </w:pPr>
-    </w:p>
-    <w:p>
-      <w:pPr>
-        <w:pStyle w:val="6"/>
-        <w:rPr>
-          <w:rFonts w:hint="default" w:ascii="Times New Roman" w:hAnsi="Times New Roman" w:cs="Times New Roman"/>
-          <w:b/>
-          <w:bCs/>
-          <w:sz w:val="32"/>
-          <w:szCs w:val="32"/>
-          <w:u w:val="single"/>
-          <w:lang w:val="en-IN"/>
-        </w:rPr>
-      </w:pPr>
-    </w:p>
-    <w:p>
-      <w:pPr>
-        <w:pStyle w:val="6"/>
-        <w:rPr>
-          <w:rFonts w:hint="default" w:ascii="Times New Roman" w:hAnsi="Times New Roman" w:cs="Times New Roman"/>
-          <w:b/>
-          <w:bCs/>
-          <w:sz w:val="32"/>
-          <w:szCs w:val="32"/>
-          <w:u w:val="single"/>
-          <w:lang w:val="en-IN"/>
-        </w:rPr>
-      </w:pPr>
-    </w:p>
-    <w:p>
-      <w:pPr>
-        <w:pStyle w:val="6"/>
-        <w:rPr>
-          <w:rFonts w:hint="default" w:ascii="Times New Roman" w:hAnsi="Times New Roman" w:cs="Times New Roman"/>
-          <w:b/>
-          <w:bCs/>
-          <w:sz w:val="32"/>
-          <w:szCs w:val="32"/>
-          <w:u w:val="single"/>
-          <w:lang w:val="en-IN"/>
-        </w:rPr>
-      </w:pPr>
-    </w:p>
-    <w:p>
-      <w:pPr>
-        <w:pStyle w:val="6"/>
-        <w:rPr>
-          <w:rFonts w:hint="default" w:ascii="Times New Roman" w:hAnsi="Times New Roman" w:cs="Times New Roman"/>
-          <w:b/>
-          <w:bCs/>
-          <w:sz w:val="32"/>
-          <w:szCs w:val="32"/>
-          <w:u w:val="single"/>
-          <w:lang w:val="en-IN"/>
-        </w:rPr>
-      </w:pPr>
-    </w:p>
-    <w:p>
-      <w:pPr>
-        <w:pStyle w:val="6"/>
-        <w:rPr>
-          <w:rFonts w:hint="default" w:ascii="Times New Roman" w:hAnsi="Times New Roman" w:cs="Times New Roman"/>
-          <w:b/>
-          <w:bCs/>
-          <w:sz w:val="32"/>
-          <w:szCs w:val="32"/>
-          <w:u w:val="single"/>
-          <w:lang w:val="en-IN"/>
-        </w:rPr>
-      </w:pPr>
-    </w:p>
-    <w:p>
-      <w:pPr>
-        <w:pStyle w:val="6"/>
-        <w:rPr>
-          <w:rFonts w:hint="default" w:ascii="Times New Roman" w:hAnsi="Times New Roman" w:cs="Times New Roman"/>
-          <w:b/>
-          <w:bCs/>
-          <w:sz w:val="32"/>
-          <w:szCs w:val="32"/>
-          <w:u w:val="single"/>
-          <w:lang w:val="en-IN"/>
-        </w:rPr>
-      </w:pPr>
-    </w:p>
-    <w:p>
-      <w:pPr>
-        <w:pStyle w:val="6"/>
-        <w:rPr>
-          <w:rFonts w:hint="default" w:ascii="Times New Roman" w:hAnsi="Times New Roman" w:cs="Times New Roman"/>
-          <w:b/>
-          <w:bCs/>
-          <w:sz w:val="32"/>
-          <w:szCs w:val="32"/>
-          <w:u w:val="single"/>
-          <w:lang w:val="en-IN"/>
-        </w:rPr>
-      </w:pPr>
+      <w:bookmarkStart w:id="0" w:name="_GoBack"/>
+      <w:bookmarkEnd w:id="0"/>
     </w:p>
     <w:p>
       <w:pPr>
@@ -14437,7 +12203,7 @@
                     </pic:cNvPicPr>
                   </pic:nvPicPr>
                   <pic:blipFill>
-                    <a:blip r:embed="rId9"/>
+                    <a:blip r:embed="rId11"/>
                     <a:stretch>
                       <a:fillRect/>
                     </a:stretch>
@@ -14665,94 +12431,9 @@
     <w:p>
       <w:pPr>
         <w:pStyle w:val="6"/>
-        <w:spacing w:before="89"/>
-        <w:rPr>
-          <w:rFonts w:hint="default"/>
-          <w:color w:val="292929"/>
-          <w:lang w:val="en-IN"/>
-        </w:rPr>
-      </w:pPr>
-    </w:p>
-    <w:p>
-      <w:pPr>
-        <w:pStyle w:val="6"/>
-        <w:spacing w:before="196" w:line="261" w:lineRule="auto"/>
-        <w:ind w:right="64"/>
-        <w:jc w:val="both"/>
-        <w:rPr>
-          <w:rFonts w:hint="default" w:ascii="Times New Roman" w:hAnsi="Times New Roman" w:cs="Times New Roman"/>
-          <w:lang w:val="en-IN"/>
-        </w:rPr>
-      </w:pPr>
-    </w:p>
-    <w:p>
-      <w:pPr>
-        <w:pStyle w:val="6"/>
-        <w:spacing w:before="196" w:line="261" w:lineRule="auto"/>
-        <w:ind w:right="64"/>
-        <w:jc w:val="both"/>
-        <w:rPr>
-          <w:rFonts w:hint="default" w:ascii="Times New Roman" w:hAnsi="Times New Roman" w:cs="Times New Roman"/>
-          <w:lang w:val="en-IN"/>
-        </w:rPr>
-      </w:pPr>
-    </w:p>
-    <w:p>
-      <w:pPr>
-        <w:pStyle w:val="6"/>
-        <w:spacing w:before="196" w:line="261" w:lineRule="auto"/>
-        <w:ind w:right="64"/>
-        <w:jc w:val="both"/>
-        <w:rPr>
-          <w:rFonts w:hint="default" w:ascii="Times New Roman" w:hAnsi="Times New Roman" w:cs="Times New Roman"/>
-          <w:lang w:val="en-IN"/>
-        </w:rPr>
-      </w:pPr>
-    </w:p>
-    <w:p>
-      <w:pPr>
-        <w:pStyle w:val="6"/>
-        <w:spacing w:before="196" w:line="261" w:lineRule="auto"/>
-        <w:ind w:right="64"/>
-        <w:jc w:val="both"/>
-        <w:rPr>
-          <w:rFonts w:hint="default" w:ascii="Times New Roman" w:hAnsi="Times New Roman" w:cs="Times New Roman"/>
-          <w:lang w:val="en-IN"/>
-        </w:rPr>
-      </w:pPr>
-    </w:p>
-    <w:p>
-      <w:pPr>
-        <w:pStyle w:val="6"/>
-        <w:spacing w:before="196" w:line="261" w:lineRule="auto"/>
-        <w:ind w:right="64"/>
-        <w:jc w:val="both"/>
-        <w:rPr>
-          <w:rFonts w:hint="default" w:ascii="Times New Roman" w:hAnsi="Times New Roman" w:cs="Times New Roman"/>
-          <w:lang w:val="en-IN"/>
-        </w:rPr>
-      </w:pPr>
-    </w:p>
-    <w:p>
-      <w:pPr>
-        <w:pStyle w:val="6"/>
-        <w:spacing w:before="196" w:line="261" w:lineRule="auto"/>
-        <w:ind w:right="64"/>
-        <w:jc w:val="both"/>
-        <w:rPr>
-          <w:rFonts w:hint="default" w:ascii="Times New Roman" w:hAnsi="Times New Roman" w:cs="Times New Roman"/>
-          <w:lang w:val="en-IN"/>
-        </w:rPr>
-      </w:pPr>
-    </w:p>
-    <w:p>
-      <w:pPr>
-        <w:pStyle w:val="6"/>
         <w:spacing w:before="196" w:line="261" w:lineRule="auto"/>
         <w:ind w:right="64"/>
       </w:pPr>
-      <w:bookmarkStart w:id="0" w:name="_GoBack"/>
-      <w:bookmarkEnd w:id="0"/>
     </w:p>
     <w:sectPr>
       <w:headerReference r:id="rId5" w:type="default"/>
@@ -14959,140 +12640,6 @@
     </w:pPr>
   </w:p>
 </w:hdr>
-</file>
-
-<file path=word/numbering.xml><?xml version="1.0" encoding="utf-8"?>
-<w:numbering xmlns:wpc="http://schemas.microsoft.com/office/word/2010/wordprocessingCanvas" xmlns:mc="http://schemas.openxmlformats.org/markup-compatibility/2006" xmlns:o="urn:schemas-microsoft-com:office:office" xmlns:r="http://schemas.openxmlformats.org/officeDocument/2006/relationships" xmlns:m="http://schemas.openxmlformats.org/officeDocument/2006/math" xmlns:v="urn:schemas-microsoft-com:vml" xmlns:wp14="http://schemas.microsoft.com/office/word/2010/wordprocessingDrawing" xmlns:wp="http://schemas.openxmlformats.org/drawingml/2006/wordprocessingDrawing" xmlns:w10="urn:schemas-microsoft-com:office:word" xmlns:w="http://schemas.openxmlformats.org/wordprocessingml/2006/main" xmlns:w14="http://schemas.microsoft.com/office/word/2010/wordml" xmlns:wpg="http://schemas.microsoft.com/office/word/2010/wordprocessingGroup" xmlns:wpi="http://schemas.microsoft.com/office/word/2010/wordprocessingInk" xmlns:wne="http://schemas.microsoft.com/office/word/2006/wordml" xmlns:wps="http://schemas.microsoft.com/office/word/2010/wordprocessingShape" xmlns:wpsCustomData="http://www.wps.cn/officeDocument/2013/wpsCustomData" mc:Ignorable="w14 wp14">
-  <w:abstractNum w:abstractNumId="0">
-    <w:nsid w:val="0053208E"/>
-    <w:multiLevelType w:val="multilevel"/>
-    <w:tmpl w:val="0053208E"/>
-    <w:lvl w:ilvl="0" w:tentative="0">
-      <w:start w:val="1"/>
-      <w:numFmt w:val="decimal"/>
-      <w:lvlText w:val="%1."/>
-      <w:lvlJc w:val="left"/>
-      <w:pPr>
-        <w:ind w:left="100" w:hanging="231"/>
-        <w:jc w:val="left"/>
-      </w:pPr>
-      <w:rPr>
-        <w:rFonts w:hint="default" w:ascii="Bahnschrift" w:hAnsi="Bahnschrift" w:eastAsia="Bahnschrift" w:cs="Bahnschrift"/>
-        <w:w w:val="100"/>
-        <w:sz w:val="28"/>
-        <w:szCs w:val="28"/>
-        <w:lang w:val="en-US" w:eastAsia="en-US" w:bidi="ar-SA"/>
-      </w:rPr>
-    </w:lvl>
-    <w:lvl w:ilvl="1" w:tentative="0">
-      <w:start w:val="0"/>
-      <w:numFmt w:val="bullet"/>
-      <w:lvlText w:val="•"/>
-      <w:lvlJc w:val="left"/>
-      <w:pPr>
-        <w:ind w:left="1156" w:hanging="231"/>
-      </w:pPr>
-      <w:rPr>
-        <w:rFonts w:hint="default"/>
-        <w:lang w:val="en-US" w:eastAsia="en-US" w:bidi="ar-SA"/>
-      </w:rPr>
-    </w:lvl>
-    <w:lvl w:ilvl="2" w:tentative="0">
-      <w:start w:val="0"/>
-      <w:numFmt w:val="bullet"/>
-      <w:lvlText w:val="•"/>
-      <w:lvlJc w:val="left"/>
-      <w:pPr>
-        <w:ind w:left="2213" w:hanging="231"/>
-      </w:pPr>
-      <w:rPr>
-        <w:rFonts w:hint="default"/>
-        <w:lang w:val="en-US" w:eastAsia="en-US" w:bidi="ar-SA"/>
-      </w:rPr>
-    </w:lvl>
-    <w:lvl w:ilvl="3" w:tentative="0">
-      <w:start w:val="0"/>
-      <w:numFmt w:val="bullet"/>
-      <w:lvlText w:val="•"/>
-      <w:lvlJc w:val="left"/>
-      <w:pPr>
-        <w:ind w:left="3269" w:hanging="231"/>
-      </w:pPr>
-      <w:rPr>
-        <w:rFonts w:hint="default"/>
-        <w:lang w:val="en-US" w:eastAsia="en-US" w:bidi="ar-SA"/>
-      </w:rPr>
-    </w:lvl>
-    <w:lvl w:ilvl="4" w:tentative="0">
-      <w:start w:val="0"/>
-      <w:numFmt w:val="bullet"/>
-      <w:lvlText w:val="•"/>
-      <w:lvlJc w:val="left"/>
-      <w:pPr>
-        <w:ind w:left="4326" w:hanging="231"/>
-      </w:pPr>
-      <w:rPr>
-        <w:rFonts w:hint="default"/>
-        <w:lang w:val="en-US" w:eastAsia="en-US" w:bidi="ar-SA"/>
-      </w:rPr>
-    </w:lvl>
-    <w:lvl w:ilvl="5" w:tentative="0">
-      <w:start w:val="0"/>
-      <w:numFmt w:val="bullet"/>
-      <w:lvlText w:val="•"/>
-      <w:lvlJc w:val="left"/>
-      <w:pPr>
-        <w:ind w:left="5383" w:hanging="231"/>
-      </w:pPr>
-      <w:rPr>
-        <w:rFonts w:hint="default"/>
-        <w:lang w:val="en-US" w:eastAsia="en-US" w:bidi="ar-SA"/>
-      </w:rPr>
-    </w:lvl>
-    <w:lvl w:ilvl="6" w:tentative="0">
-      <w:start w:val="0"/>
-      <w:numFmt w:val="bullet"/>
-      <w:lvlText w:val="•"/>
-      <w:lvlJc w:val="left"/>
-      <w:pPr>
-        <w:ind w:left="6439" w:hanging="231"/>
-      </w:pPr>
-      <w:rPr>
-        <w:rFonts w:hint="default"/>
-        <w:lang w:val="en-US" w:eastAsia="en-US" w:bidi="ar-SA"/>
-      </w:rPr>
-    </w:lvl>
-    <w:lvl w:ilvl="7" w:tentative="0">
-      <w:start w:val="0"/>
-      <w:numFmt w:val="bullet"/>
-      <w:lvlText w:val="•"/>
-      <w:lvlJc w:val="left"/>
-      <w:pPr>
-        <w:ind w:left="7496" w:hanging="231"/>
-      </w:pPr>
-      <w:rPr>
-        <w:rFonts w:hint="default"/>
-        <w:lang w:val="en-US" w:eastAsia="en-US" w:bidi="ar-SA"/>
-      </w:rPr>
-    </w:lvl>
-    <w:lvl w:ilvl="8" w:tentative="0">
-      <w:start w:val="0"/>
-      <w:numFmt w:val="bullet"/>
-      <w:lvlText w:val="•"/>
-      <w:lvlJc w:val="left"/>
-      <w:pPr>
-        <w:ind w:left="8552" w:hanging="231"/>
-      </w:pPr>
-      <w:rPr>
-        <w:rFonts w:hint="default"/>
-        <w:lang w:val="en-US" w:eastAsia="en-US" w:bidi="ar-SA"/>
-      </w:rPr>
-    </w:lvl>
-  </w:abstractNum>
-  <w:num w:numId="1">
-    <w:abstractNumId w:val="0"/>
-  </w:num>
-</w:numbering>
 </file>
 
 <file path=word/styles.xml><?xml version="1.0" encoding="utf-8"?>
@@ -15825,8 +13372,6 @@
 <s:customData xmlns="http://www.wps.cn/officeDocument/2013/wpsCustomData" xmlns:s="http://www.wps.cn/officeDocument/2013/wpsCustomData">
   <customSectProps>
     <customSectPr/>
-    <customSectPr/>
-    <customSectPr/>
   </customSectProps>
   <customShpExts>
     <customShpInfo spid="_x0000_s1026" textRotate="1"/>
